--- a/++Templated Entries/++ToppGunn/ZZZ In Progress/Geometry of Fear (Paraskos) JG - edited.docx
+++ b/++Templated Entries/++ToppGunn/ZZZ In Progress/Geometry of Fear (Paraskos) JG - edited.docx
@@ -10,169 +10,259 @@
           <w:bCs/>
         </w:rPr>
       </w:pPr>
+      <w:r>
+        <w:rPr>
+          <w:b/>
+          <w:bCs/>
+        </w:rPr>
+        <w:t>Geometry of Fear</w:t>
+      </w:r>
+      <w:r>
+        <w:rPr>
+          <w:b/>
+          <w:bCs/>
+        </w:rPr>
+        <w:t xml:space="preserve"> </w:t>
+      </w:r>
+    </w:p>
+    <w:p>
+      <w:pPr>
+        <w:pStyle w:val="BodyA"/>
+        <w:rPr>
+          <w:rFonts w:ascii="Arial Unicode MS" w:hAnsi="Helvetica"/>
+          <w:b/>
+          <w:bCs/>
+          <w:lang w:val="fr-FR"/>
+        </w:rPr>
+      </w:pPr>
+    </w:p>
+    <w:p>
+      <w:pPr>
+        <w:pStyle w:val="BodyA"/>
+        <w:rPr>
+          <w:rFonts w:ascii="Arial Unicode MS" w:hAnsi="Helvetica"/>
+          <w:b/>
+          <w:bCs/>
+          <w:lang w:val="fr-FR"/>
+        </w:rPr>
+      </w:pPr>
+    </w:p>
+    <w:p>
+      <w:pPr>
+        <w:pStyle w:val="BodyA"/>
+        <w:rPr>
+          <w:b/>
+          <w:bCs/>
+        </w:rPr>
+      </w:pPr>
+      <w:r>
+        <w:rPr>
+          <w:b/>
+          <w:bCs/>
+        </w:rPr>
+        <w:t>R</w:t>
+      </w:r>
+      <w:r>
+        <w:rPr>
+          <w:b/>
+          <w:bCs/>
+        </w:rPr>
+        <w:t xml:space="preserve">ecommended images: </w:t>
+      </w:r>
+    </w:p>
+    <w:p>
+      <w:pPr>
+        <w:pStyle w:val="BodyA"/>
+        <w:rPr>
+          <w:b/>
+          <w:bCs/>
+        </w:rPr>
+      </w:pPr>
+    </w:p>
+    <w:p>
+      <w:pPr>
+        <w:pStyle w:val="BodyA"/>
+        <w:rPr>
+          <w:b/>
+          <w:bCs/>
+        </w:rPr>
+      </w:pPr>
+    </w:p>
+    <w:p>
+      <w:pPr>
+        <w:pStyle w:val="BodyA"/>
+        <w:rPr>
+          <w:b/>
+          <w:bCs/>
+        </w:rPr>
+      </w:pPr>
+      <w:r>
+        <w:rPr>
+          <w:b/>
+          <w:bCs/>
+        </w:rPr>
+        <w:t>http://www.tate.org.uk/art/artworks/butler-woman-n05942</w:t>
+      </w:r>
+    </w:p>
+    <w:p>
+      <w:pPr>
+        <w:pStyle w:val="BodyA"/>
+        <w:rPr>
+          <w:b/>
+          <w:bCs/>
+        </w:rPr>
+      </w:pPr>
+    </w:p>
+    <w:p>
+      <w:pPr>
+        <w:pStyle w:val="BodyA"/>
+        <w:rPr>
+          <w:b/>
+          <w:bCs/>
+        </w:rPr>
+      </w:pPr>
+      <w:proofErr w:type="gramStart"/>
+      <w:r>
+        <w:rPr>
+          <w:b/>
+          <w:bCs/>
+        </w:rPr>
+        <w:t>or</w:t>
+      </w:r>
+      <w:proofErr w:type="gramEnd"/>
+    </w:p>
+    <w:p>
+      <w:pPr>
+        <w:pStyle w:val="BodyA"/>
+        <w:rPr>
+          <w:b/>
+          <w:bCs/>
+        </w:rPr>
+      </w:pPr>
+    </w:p>
+    <w:p>
+      <w:pPr>
+        <w:pStyle w:val="BodyA"/>
+        <w:rPr>
+          <w:b/>
+          <w:bCs/>
+        </w:rPr>
+      </w:pPr>
+      <w:r>
+        <w:rPr>
+          <w:b/>
+          <w:bCs/>
+        </w:rPr>
+        <w:t>http://www.tate.org.uk/art/artworks/armitage-people-in-the-wind-t00366</w:t>
+      </w:r>
+    </w:p>
+    <w:p>
+      <w:pPr>
+        <w:pStyle w:val="BodyA"/>
+        <w:rPr>
+          <w:b/>
+          <w:bCs/>
+        </w:rPr>
+      </w:pPr>
+    </w:p>
+    <w:p>
+      <w:pPr>
+        <w:pStyle w:val="BodyA"/>
+      </w:pPr>
+      <w:r>
+        <w:t xml:space="preserve">The phrase </w:t>
+      </w:r>
+      <w:r>
+        <w:rPr>
+          <w:rFonts w:ascii="Arial Unicode MS" w:hAnsi="Helvetica"/>
+        </w:rPr>
+        <w:t>‘</w:t>
+      </w:r>
+      <w:r>
+        <w:t>geometry of fear</w:t>
+      </w:r>
+      <w:r>
+        <w:rPr>
+          <w:rFonts w:ascii="Arial Unicode MS" w:hAnsi="Helvetica"/>
+          <w:lang w:val="fr-FR"/>
+        </w:rPr>
+        <w:t>’</w:t>
+      </w:r>
+      <w:r>
+        <w:rPr>
+          <w:rFonts w:ascii="Arial Unicode MS" w:hAnsi="Helvetica"/>
+          <w:lang w:val="fr-FR"/>
+        </w:rPr>
+        <w:t xml:space="preserve"> </w:t>
+      </w:r>
+      <w:r>
+        <w:t xml:space="preserve">is used to describe the work of a group of British sculptors who came to prominence in the 1950s. Their work often resembles insect or bat-like forms combined with the human figure. Typically they have rough surfaces resembling hammered and wrought ironwork. </w:t>
+      </w:r>
+      <w:r>
+        <w:t>There</w:t>
+      </w:r>
+      <w:r>
+        <w:t xml:space="preserve"> has been controversy over the term </w:t>
+      </w:r>
+      <w:r>
+        <w:rPr>
+          <w:rFonts w:ascii="Arial Unicode MS" w:hAnsi="Helvetica"/>
+        </w:rPr>
+        <w:t>‘</w:t>
+      </w:r>
+      <w:r>
+        <w:t>geometry of fear</w:t>
+      </w:r>
+      <w:r>
+        <w:rPr>
+          <w:rFonts w:ascii="Arial Unicode MS" w:hAnsi="Helvetica"/>
+          <w:lang w:val="fr-FR"/>
+        </w:rPr>
+        <w:t>’</w:t>
+      </w:r>
+      <w:r>
+        <w:rPr>
+          <w:rFonts w:ascii="Arial Unicode MS" w:hAnsi="Helvetica"/>
+          <w:lang w:val="fr-FR"/>
+        </w:rPr>
+        <w:t xml:space="preserve"> </w:t>
+      </w:r>
+      <w:r>
+        <w:t>as it was not a name ch</w:t>
+      </w:r>
+      <w:r>
+        <w:t>o</w:t>
+      </w:r>
+      <w:r>
+        <w:t>sen by the artists themselves.</w:t>
+      </w:r>
+      <w:r>
+        <w:rPr>
+          <w:rFonts w:ascii="Arial Unicode MS" w:hAnsi="Helvetica"/>
+        </w:rPr>
+        <w:t> </w:t>
+      </w:r>
+      <w:r>
+        <w:t>It first appeared in an essay written by Herbert Read to accompany a display of sculptures by the artists Robert Adams, Kenneth Armitage, Reg Butler, Lynn Cha</w:t>
+      </w:r>
+      <w:r>
+        <w:t>d</w:t>
+      </w:r>
+      <w:r>
+        <w:t>wick, Geoffrey Clarke, Bernard Meadows, Henry Moore, Edouard</w:t>
+      </w:r>
       <w:bookmarkStart w:id="0" w:name="_GoBack"/>
       <w:bookmarkEnd w:id="0"/>
       <w:r>
-        <w:rPr>
-          <w:b/>
-          <w:bCs/>
-        </w:rPr>
-        <w:t>Geometry of Fear</w:t>
-      </w:r>
-      <w:r>
-        <w:rPr>
-          <w:b/>
-          <w:bCs/>
-        </w:rPr>
         <w:t xml:space="preserve"> </w:t>
       </w:r>
-    </w:p>
-    <w:p>
-      <w:pPr>
-        <w:pStyle w:val="BodyA"/>
-        <w:rPr>
-          <w:rFonts w:ascii="Arial Unicode MS" w:hAnsi="Helvetica"/>
-          <w:b/>
-          <w:bCs/>
-          <w:lang w:val="fr-FR"/>
-        </w:rPr>
-      </w:pPr>
-    </w:p>
-    <w:p>
-      <w:pPr>
-        <w:pStyle w:val="BodyA"/>
-        <w:rPr>
-          <w:rFonts w:ascii="Arial Unicode MS" w:hAnsi="Helvetica"/>
-          <w:b/>
-          <w:bCs/>
-          <w:lang w:val="fr-FR"/>
-        </w:rPr>
-      </w:pPr>
-    </w:p>
-    <w:p>
-      <w:pPr>
-        <w:pStyle w:val="BodyA"/>
-        <w:rPr>
-          <w:b/>
-          <w:bCs/>
-        </w:rPr>
-      </w:pPr>
-      <w:r>
-        <w:rPr>
-          <w:b/>
-          <w:bCs/>
-        </w:rPr>
-        <w:t>R</w:t>
-      </w:r>
-      <w:r>
-        <w:rPr>
-          <w:b/>
-          <w:bCs/>
-        </w:rPr>
-        <w:t xml:space="preserve">ecommended images: </w:t>
-      </w:r>
-    </w:p>
-    <w:p>
-      <w:pPr>
-        <w:pStyle w:val="BodyA"/>
-        <w:rPr>
-          <w:b/>
-          <w:bCs/>
-        </w:rPr>
-      </w:pPr>
-    </w:p>
-    <w:p>
-      <w:pPr>
-        <w:pStyle w:val="BodyA"/>
-        <w:rPr>
-          <w:b/>
-          <w:bCs/>
-        </w:rPr>
-      </w:pPr>
-    </w:p>
-    <w:p>
-      <w:pPr>
-        <w:pStyle w:val="BodyA"/>
-        <w:rPr>
-          <w:b/>
-          <w:bCs/>
-        </w:rPr>
-      </w:pPr>
-      <w:r>
-        <w:rPr>
-          <w:b/>
-          <w:bCs/>
-        </w:rPr>
-        <w:t>http://www.tate.org.uk/art/artworks/butler-woman-n05942</w:t>
-      </w:r>
-    </w:p>
-    <w:p>
-      <w:pPr>
-        <w:pStyle w:val="BodyA"/>
-        <w:rPr>
-          <w:b/>
-          <w:bCs/>
-        </w:rPr>
-      </w:pPr>
-    </w:p>
-    <w:p>
-      <w:pPr>
-        <w:pStyle w:val="BodyA"/>
-        <w:rPr>
-          <w:b/>
-          <w:bCs/>
-        </w:rPr>
-      </w:pPr>
-      <w:proofErr w:type="gramStart"/>
-      <w:r>
-        <w:rPr>
-          <w:b/>
-          <w:bCs/>
-        </w:rPr>
-        <w:t>or</w:t>
-      </w:r>
-      <w:proofErr w:type="gramEnd"/>
-    </w:p>
-    <w:p>
-      <w:pPr>
-        <w:pStyle w:val="BodyA"/>
-        <w:rPr>
-          <w:b/>
-          <w:bCs/>
-        </w:rPr>
-      </w:pPr>
-    </w:p>
-    <w:p>
-      <w:pPr>
-        <w:pStyle w:val="BodyA"/>
-        <w:rPr>
-          <w:b/>
-          <w:bCs/>
-        </w:rPr>
-      </w:pPr>
-      <w:r>
-        <w:rPr>
-          <w:b/>
-          <w:bCs/>
-        </w:rPr>
-        <w:t>http://www.tate.org.uk/art/artworks/armitage-people-in-the-wind-t00366</w:t>
-      </w:r>
-    </w:p>
-    <w:p>
-      <w:pPr>
-        <w:pStyle w:val="BodyA"/>
-        <w:rPr>
-          <w:b/>
-          <w:bCs/>
-        </w:rPr>
-      </w:pPr>
-    </w:p>
-    <w:p>
-      <w:pPr>
-        <w:pStyle w:val="BodyA"/>
-      </w:pPr>
-      <w:r>
-        <w:t xml:space="preserve">The phrase </w:t>
+      <w:proofErr w:type="spellStart"/>
+      <w:r>
+        <w:t>Paolozzi</w:t>
+      </w:r>
+      <w:proofErr w:type="spellEnd"/>
+      <w:r>
+        <w:t xml:space="preserve"> and William Turnbull at the Venice Biennale in 1952. Although Read did not intend to label the artists as a coherent group, the </w:t>
       </w:r>
       <w:r>
         <w:rPr>
@@ -198,7 +288,7 @@
         <w:t xml:space="preserve"> </w:t>
       </w:r>
       <w:r>
-        <w:t xml:space="preserve">is used to describe the work of a group of British sculptors who came to prominence in the 1950s. Their work often resembles insect or bat-like forms combined with the human figure. Typically they have rough surfaces resembling hammered and wrought ironwork. This has been controversy over the term </w:t>
+        <w:t xml:space="preserve">quickly became a shorthand description for most of those involved in the Venice show. The characteristics Read identified in the work of these sculptors relate to his wider theory of art. He used the term </w:t>
       </w:r>
       <w:r>
         <w:rPr>
@@ -224,7 +314,61 @@
         <w:t xml:space="preserve"> </w:t>
       </w:r>
       <w:r>
-        <w:t>as it was not a name chosen by the artists themselves.</w:t>
+        <w:t>to evoke the angular and spindly sculptural forms that he equated to the fears in society at that time. This was in the context of the recent end of World War Two, the discovery of the Nazi death camps and the growing fear of nuclear war b</w:t>
+      </w:r>
+      <w:r>
+        <w:t>e</w:t>
+      </w:r>
+      <w:r>
+        <w:t>tween the USA and the Soviet Union. However, Read did not claim the sculptors were consciously illustrating these fears through reference to insects, bats or other forms that might be read as frightening. I</w:t>
+      </w:r>
+      <w:r>
+        <w:t>n</w:t>
+      </w:r>
+      <w:r>
+        <w:t>stead, the images emerged from the artists</w:t>
+      </w:r>
+      <w:r>
+        <w:rPr>
+          <w:rFonts w:ascii="Arial Unicode MS" w:hAnsi="Helvetica"/>
+          <w:lang w:val="fr-FR"/>
+        </w:rPr>
+        <w:t>’</w:t>
+      </w:r>
+      <w:r>
+        <w:rPr>
+          <w:rFonts w:ascii="Arial Unicode MS" w:hAnsi="Helvetica"/>
+          <w:lang w:val="fr-FR"/>
+        </w:rPr>
+        <w:t xml:space="preserve"> </w:t>
+      </w:r>
+      <w:r>
+        <w:t xml:space="preserve">unconscious minds without prompting. </w:t>
+      </w:r>
+    </w:p>
+    <w:p>
+      <w:pPr>
+        <w:pStyle w:val="BodyA"/>
+      </w:pPr>
+    </w:p>
+    <w:p>
+      <w:pPr>
+        <w:pStyle w:val="BodyA"/>
+      </w:pPr>
+      <w:r>
+        <w:t xml:space="preserve">For Read the </w:t>
+      </w:r>
+      <w:r>
+        <w:t>‘</w:t>
+      </w:r>
+      <w:r>
+        <w:t>geometry of fear</w:t>
+      </w:r>
+      <w:r>
+        <w:t>’</w:t>
+      </w:r>
+      <w:r>
+        <w:t xml:space="preserve"> demonstrated a key function of all art, to reconcile the desire of the conscious mind to feel safe and secure with the genuine threats that exist in the world. This</w:t>
       </w:r>
       <w:r>
         <w:rPr>
@@ -233,21 +377,21 @@
         <w:t> </w:t>
       </w:r>
       <w:r>
-        <w:t>It first appeared in an essay written by Herbert Read to accompany a di</w:t>
-      </w:r>
-      <w:r>
-        <w:t>s</w:t>
-      </w:r>
-      <w:r>
-        <w:t xml:space="preserve">play of sculptures by the artists Robert Adams, Kenneth Armitage, Reg Butler, Lynn Chadwick, Geoffrey Clarke, Bernard Meadows, Henry Moore, Edouard </w:t>
+        <w:t>has affinities with the theory put forward by the classical philosopher Aristotle of theatrical catharsis. As in Read's theory of art, catharsis is a way of bringing people into direct contact with their fears in a controlled way in order to allay them. Noel Carroll later put forward similar ideas in relation to ho</w:t>
+      </w:r>
+      <w:r>
+        <w:t>r</w:t>
+      </w:r>
+      <w:r>
+        <w:t xml:space="preserve">ror films.  Although Read derived his theory largely from the philosopher Wilhelm </w:t>
       </w:r>
       <w:proofErr w:type="spellStart"/>
       <w:r>
-        <w:t>Paolozzi</w:t>
+        <w:t>Worringer</w:t>
       </w:r>
       <w:proofErr w:type="spellEnd"/>
       <w:r>
-        <w:t xml:space="preserve"> and William Turnbull at the Venice Biennale in 1952. Although Read did not intend to label the artists as a coherent group, the </w:t>
+        <w:t xml:space="preserve"> and the psychologist C.G. Jung, the </w:t>
       </w:r>
       <w:r>
         <w:rPr>
@@ -273,7 +417,7 @@
         <w:t xml:space="preserve"> </w:t>
       </w:r>
       <w:r>
-        <w:t xml:space="preserve">quickly became a shorthand description for most of those involved in the Venice show. The characteristics Read identified in the work of these sculptors relate to his wider theory of art. He used the term </w:t>
+        <w:t xml:space="preserve">also has a corollary in an earlier phrase used by Read, the </w:t>
       </w:r>
       <w:r>
         <w:rPr>
@@ -282,6 +426,25 @@
         <w:t>‘</w:t>
       </w:r>
       <w:r>
+        <w:t>geometry of love</w:t>
+      </w:r>
+      <w:r>
+        <w:rPr>
+          <w:rFonts w:ascii="Arial Unicode MS" w:hAnsi="Helvetica"/>
+          <w:lang w:val="fr-FR"/>
+        </w:rPr>
+        <w:t>’</w:t>
+      </w:r>
+      <w:r>
+        <w:t xml:space="preserve">. If the </w:t>
+      </w:r>
+      <w:r>
+        <w:rPr>
+          <w:rFonts w:ascii="Arial Unicode MS" w:hAnsi="Helvetica"/>
+        </w:rPr>
+        <w:t>‘</w:t>
+      </w:r>
+      <w:r>
         <w:t>geometry of fear</w:t>
       </w:r>
       <w:r>
@@ -299,7 +462,16 @@
         <w:t xml:space="preserve"> </w:t>
       </w:r>
       <w:r>
-        <w:t>to evoke the angular and spindly sculptural forms that he equated to the fears in society at that time. This was in the context of the recent end of World War Two, the discovery of the Nazi death camps and the growing fear of nuclear war between the USA and the Soviet Union. However, Read did not claim the sculptors were consciously illustrating these fears through reference to insects, bats or other forms that might be read as frightening. Instead, the images emerged from the artists</w:t>
+        <w:t xml:space="preserve">suggested art was the byproduct of human anxieties, the </w:t>
+      </w:r>
+      <w:r>
+        <w:rPr>
+          <w:rFonts w:ascii="Arial Unicode MS" w:hAnsi="Helvetica"/>
+        </w:rPr>
+        <w:t>‘</w:t>
+      </w:r>
+      <w:r>
+        <w:t>geometry of love</w:t>
       </w:r>
       <w:r>
         <w:rPr>
@@ -316,152 +488,13 @@
         <w:t xml:space="preserve"> </w:t>
       </w:r>
       <w:r>
-        <w:t xml:space="preserve">unconscious minds without prompting. </w:t>
-      </w:r>
-    </w:p>
-    <w:p>
-      <w:pPr>
-        <w:pStyle w:val="BodyA"/>
-      </w:pPr>
-    </w:p>
-    <w:p>
-      <w:pPr>
-        <w:pStyle w:val="BodyA"/>
-      </w:pPr>
-      <w:r>
-        <w:t xml:space="preserve">For Read the </w:t>
-      </w:r>
-      <w:r>
-        <w:t>‘</w:t>
-      </w:r>
-      <w:r>
-        <w:t>geometry of fear</w:t>
-      </w:r>
-      <w:r>
-        <w:t>’</w:t>
-      </w:r>
-      <w:r>
-        <w:t xml:space="preserve"> demonstrated a key function of all art, to reconcile the desire of the conscious mind to feel safe and secure with the genuine threats that exist in the world. This</w:t>
-      </w:r>
-      <w:r>
-        <w:rPr>
-          <w:rFonts w:ascii="Arial Unicode MS" w:hAnsi="Helvetica"/>
-        </w:rPr>
-        <w:t> </w:t>
-      </w:r>
-      <w:r>
-        <w:t>has affinities with the theory put forward by the classical philosopher Aristotle of theatrical c</w:t>
-      </w:r>
-      <w:r>
-        <w:t>a</w:t>
-      </w:r>
-      <w:r>
-        <w:t xml:space="preserve">tharsis. As in Read's theory of art, catharsis is a way of bringing people into direct contact with their fears in a controlled way in order to allay them. Noel Carroll later put forward similar ideas in relation to horror films.  Although Read derived his theory largely from the philosopher Wilhelm </w:t>
-      </w:r>
-      <w:proofErr w:type="spellStart"/>
-      <w:r>
-        <w:t>Worringer</w:t>
-      </w:r>
-      <w:proofErr w:type="spellEnd"/>
-      <w:r>
-        <w:t xml:space="preserve"> and the psychologist C.G. Jung, the </w:t>
-      </w:r>
-      <w:r>
-        <w:rPr>
-          <w:rFonts w:ascii="Arial Unicode MS" w:hAnsi="Helvetica"/>
-        </w:rPr>
-        <w:t>‘</w:t>
-      </w:r>
-      <w:r>
-        <w:t>geometry of fear</w:t>
-      </w:r>
-      <w:r>
-        <w:rPr>
-          <w:rFonts w:ascii="Arial Unicode MS" w:hAnsi="Helvetica"/>
-          <w:lang w:val="fr-FR"/>
-        </w:rPr>
-        <w:t>’</w:t>
-      </w:r>
-      <w:r>
-        <w:rPr>
-          <w:rFonts w:ascii="Arial Unicode MS" w:hAnsi="Helvetica"/>
-          <w:lang w:val="fr-FR"/>
-        </w:rPr>
-        <w:t xml:space="preserve"> </w:t>
-      </w:r>
-      <w:r>
-        <w:t xml:space="preserve">also has a corollary in an earlier phrase used by Read, the </w:t>
-      </w:r>
-      <w:r>
-        <w:rPr>
-          <w:rFonts w:ascii="Arial Unicode MS" w:hAnsi="Helvetica"/>
-        </w:rPr>
-        <w:t>‘</w:t>
-      </w:r>
-      <w:r>
-        <w:t>geometry of love</w:t>
-      </w:r>
-      <w:r>
-        <w:rPr>
-          <w:rFonts w:ascii="Arial Unicode MS" w:hAnsi="Helvetica"/>
-          <w:lang w:val="fr-FR"/>
-        </w:rPr>
-        <w:t>’</w:t>
-      </w:r>
-      <w:r>
-        <w:t xml:space="preserve">. If the </w:t>
-      </w:r>
-      <w:r>
-        <w:rPr>
-          <w:rFonts w:ascii="Arial Unicode MS" w:hAnsi="Helvetica"/>
-        </w:rPr>
-        <w:t>‘</w:t>
-      </w:r>
-      <w:r>
-        <w:t>geometry of fear</w:t>
-      </w:r>
-      <w:r>
-        <w:rPr>
-          <w:rFonts w:ascii="Arial Unicode MS" w:hAnsi="Helvetica"/>
-          <w:lang w:val="fr-FR"/>
-        </w:rPr>
-        <w:t>’</w:t>
-      </w:r>
-      <w:r>
-        <w:rPr>
-          <w:rFonts w:ascii="Arial Unicode MS" w:hAnsi="Helvetica"/>
-          <w:lang w:val="fr-FR"/>
-        </w:rPr>
-        <w:t xml:space="preserve"> </w:t>
-      </w:r>
-      <w:r>
-        <w:t xml:space="preserve">suggested art was the byproduct of human anxieties, the </w:t>
-      </w:r>
-      <w:r>
-        <w:rPr>
-          <w:rFonts w:ascii="Arial Unicode MS" w:hAnsi="Helvetica"/>
-        </w:rPr>
-        <w:t>‘</w:t>
-      </w:r>
-      <w:r>
-        <w:t>geometry of love</w:t>
-      </w:r>
-      <w:r>
-        <w:rPr>
-          <w:rFonts w:ascii="Arial Unicode MS" w:hAnsi="Helvetica"/>
-          <w:lang w:val="fr-FR"/>
-        </w:rPr>
-        <w:t>’</w:t>
-      </w:r>
-      <w:r>
-        <w:rPr>
-          <w:rFonts w:ascii="Arial Unicode MS" w:hAnsi="Helvetica"/>
-          <w:lang w:val="fr-FR"/>
-        </w:rPr>
-        <w:t xml:space="preserve"> </w:t>
-      </w:r>
-      <w:r>
-        <w:t>implied it could also be the byproduct of other unconscious desires, such as sexual desire. These other desires could also be disturbing, and so art makes them</w:t>
+        <w:t>implied it could also be the byproduct of other unconscious d</w:t>
+      </w:r>
+      <w:r>
+        <w:t>e</w:t>
+      </w:r>
+      <w:r>
+        <w:t>sires, such as sexual desire. These other desires could also be disturbing, and so art makes them</w:t>
       </w:r>
       <w:r>
         <w:rPr>
@@ -654,7 +687,13 @@
         <w:t xml:space="preserve">, </w:t>
       </w:r>
       <w:r>
-        <w:t>London: Arts Council of Great Britain</w:t>
+        <w:t>London: Arts Cou</w:t>
+      </w:r>
+      <w:r>
+        <w:t>n</w:t>
+      </w:r>
+      <w:r>
+        <w:t>cil of Great Britain</w:t>
       </w:r>
       <w:r>
         <w:t>.</w:t>
@@ -693,7 +732,13 @@
         <w:t xml:space="preserve">, </w:t>
       </w:r>
       <w:r>
-        <w:t>New Haven: Yale University Press</w:t>
+        <w:t>New Haven: Yale Unive</w:t>
+      </w:r>
+      <w:r>
+        <w:t>r</w:t>
+      </w:r>
+      <w:r>
+        <w:t>sity Press</w:t>
       </w:r>
       <w:r>
         <w:t>.</w:t>

--- a/++Templated Entries/++ToppGunn/ZZZ In Progress/Geometry of Fear (Paraskos) JG - edited.docx
+++ b/++Templated Entries/++ToppGunn/ZZZ In Progress/Geometry of Fear (Paraskos) JG - edited.docx
@@ -5,6 +5,7 @@
     <w:p>
       <w:pPr>
         <w:pStyle w:val="BodyA"/>
+        <w:spacing w:before="100" w:beforeAutospacing="1" w:after="100" w:afterAutospacing="1"/>
         <w:rPr>
           <w:b/>
           <w:bCs/>
@@ -28,6 +29,7 @@
     <w:p>
       <w:pPr>
         <w:pStyle w:val="BodyA"/>
+        <w:spacing w:before="100" w:beforeAutospacing="1" w:after="100" w:afterAutospacing="1"/>
         <w:rPr>
           <w:rFonts w:ascii="Arial Unicode MS" w:hAnsi="Helvetica"/>
           <w:b/>
@@ -39,6 +41,7 @@
     <w:p>
       <w:pPr>
         <w:pStyle w:val="BodyA"/>
+        <w:spacing w:before="100" w:beforeAutospacing="1" w:after="100" w:afterAutospacing="1"/>
         <w:rPr>
           <w:rFonts w:ascii="Arial Unicode MS" w:hAnsi="Helvetica"/>
           <w:b/>
@@ -50,6 +53,7 @@
     <w:p>
       <w:pPr>
         <w:pStyle w:val="BodyA"/>
+        <w:spacing w:before="100" w:beforeAutospacing="1" w:after="100" w:afterAutospacing="1"/>
         <w:rPr>
           <w:b/>
           <w:bCs/>
@@ -73,6 +77,7 @@
     <w:p>
       <w:pPr>
         <w:pStyle w:val="BodyA"/>
+        <w:spacing w:before="100" w:beforeAutospacing="1" w:after="100" w:afterAutospacing="1"/>
         <w:rPr>
           <w:b/>
           <w:bCs/>
@@ -82,6 +87,7 @@
     <w:p>
       <w:pPr>
         <w:pStyle w:val="BodyA"/>
+        <w:spacing w:before="100" w:beforeAutospacing="1" w:after="100" w:afterAutospacing="1"/>
         <w:rPr>
           <w:b/>
           <w:bCs/>
@@ -91,6 +97,7 @@
     <w:p>
       <w:pPr>
         <w:pStyle w:val="BodyA"/>
+        <w:spacing w:before="100" w:beforeAutospacing="1" w:after="100" w:afterAutospacing="1"/>
         <w:rPr>
           <w:b/>
           <w:bCs/>
@@ -107,6 +114,7 @@
     <w:p>
       <w:pPr>
         <w:pStyle w:val="BodyA"/>
+        <w:spacing w:before="100" w:beforeAutospacing="1" w:after="100" w:afterAutospacing="1"/>
         <w:rPr>
           <w:b/>
           <w:bCs/>
@@ -116,6 +124,7 @@
     <w:p>
       <w:pPr>
         <w:pStyle w:val="BodyA"/>
+        <w:spacing w:before="100" w:beforeAutospacing="1" w:after="100" w:afterAutospacing="1"/>
         <w:rPr>
           <w:b/>
           <w:bCs/>
@@ -134,6 +143,7 @@
     <w:p>
       <w:pPr>
         <w:pStyle w:val="BodyA"/>
+        <w:spacing w:before="100" w:beforeAutospacing="1" w:after="100" w:afterAutospacing="1"/>
         <w:rPr>
           <w:b/>
           <w:bCs/>
@@ -143,6 +153,7 @@
     <w:p>
       <w:pPr>
         <w:pStyle w:val="BodyA"/>
+        <w:spacing w:before="100" w:beforeAutospacing="1" w:after="100" w:afterAutospacing="1"/>
         <w:rPr>
           <w:b/>
           <w:bCs/>
@@ -159,6 +170,7 @@
     <w:p>
       <w:pPr>
         <w:pStyle w:val="BodyA"/>
+        <w:spacing w:before="100" w:beforeAutospacing="1" w:after="100" w:afterAutospacing="1"/>
         <w:rPr>
           <w:b/>
           <w:bCs/>
@@ -168,6 +180,7 @@
     <w:p>
       <w:pPr>
         <w:pStyle w:val="BodyA"/>
+        <w:spacing w:before="100" w:beforeAutospacing="1" w:after="100" w:afterAutospacing="1"/>
       </w:pPr>
       <w:r>
         <w:t xml:space="preserve">The phrase </w:t>
@@ -249,348 +262,386 @@
         <w:t>d</w:t>
       </w:r>
       <w:r>
-        <w:t>wick, Geoffrey Clarke, Bernard Meadows, Henry Moore, Edouard</w:t>
+        <w:t xml:space="preserve">wick, Geoffrey Clarke, Bernard Meadows, Henry Moore, Edouard </w:t>
+      </w:r>
+      <w:proofErr w:type="spellStart"/>
+      <w:r>
+        <w:t>Paolozzi</w:t>
+      </w:r>
+      <w:proofErr w:type="spellEnd"/>
+      <w:r>
+        <w:t xml:space="preserve"> and William Turnbull at the Venice Biennale in 1952. Although Read did not intend to label the artists as a coherent group, the </w:t>
+      </w:r>
+      <w:r>
+        <w:rPr>
+          <w:rFonts w:ascii="Arial Unicode MS" w:hAnsi="Helvetica"/>
+        </w:rPr>
+        <w:t>‘</w:t>
+      </w:r>
+      <w:r>
+        <w:t>geometry of fear</w:t>
+      </w:r>
+      <w:r>
+        <w:rPr>
+          <w:rFonts w:ascii="Arial Unicode MS" w:hAnsi="Helvetica"/>
+          <w:lang w:val="fr-FR"/>
+        </w:rPr>
+        <w:t>’</w:t>
+      </w:r>
+      <w:r>
+        <w:rPr>
+          <w:rFonts w:ascii="Arial Unicode MS" w:hAnsi="Helvetica"/>
+          <w:lang w:val="fr-FR"/>
+        </w:rPr>
+        <w:t xml:space="preserve"> </w:t>
+      </w:r>
+      <w:r>
+        <w:t xml:space="preserve">quickly became a shorthand description for most of those involved in the Venice show. The characteristics Read identified in the work of these sculptors relate to his wider theory of art. He used the term </w:t>
+      </w:r>
+      <w:r>
+        <w:rPr>
+          <w:rFonts w:ascii="Arial Unicode MS" w:hAnsi="Helvetica"/>
+        </w:rPr>
+        <w:t>‘</w:t>
+      </w:r>
+      <w:r>
+        <w:t>geometry of fear</w:t>
+      </w:r>
+      <w:r>
+        <w:rPr>
+          <w:rFonts w:ascii="Arial Unicode MS" w:hAnsi="Helvetica"/>
+          <w:lang w:val="fr-FR"/>
+        </w:rPr>
+        <w:t>’</w:t>
+      </w:r>
+      <w:r>
+        <w:rPr>
+          <w:rFonts w:ascii="Arial Unicode MS" w:hAnsi="Helvetica"/>
+          <w:lang w:val="fr-FR"/>
+        </w:rPr>
+        <w:t xml:space="preserve"> </w:t>
+      </w:r>
+      <w:r>
+        <w:t>to evoke the angular and spindly sculptural forms that he equated to the fears in society at that time. This was in the context of the recent end of World War Two, the discovery of the Nazi death camps and the growing fear of nuclear war b</w:t>
+      </w:r>
+      <w:r>
+        <w:t>e</w:t>
+      </w:r>
+      <w:r>
+        <w:t>tween the USA and the Soviet Union. However, Read did not claim the sculptors were consciously illustrating these fears through reference to insects, bats or other forms that might be read as frightening. Instead, the images emerged from the artists</w:t>
+      </w:r>
+      <w:r>
+        <w:rPr>
+          <w:rFonts w:ascii="Arial Unicode MS" w:hAnsi="Helvetica"/>
+          <w:lang w:val="fr-FR"/>
+        </w:rPr>
+        <w:t>’</w:t>
+      </w:r>
+      <w:r>
+        <w:rPr>
+          <w:rFonts w:ascii="Arial Unicode MS" w:hAnsi="Helvetica"/>
+          <w:lang w:val="fr-FR"/>
+        </w:rPr>
+        <w:t xml:space="preserve"> </w:t>
+      </w:r>
+      <w:r>
+        <w:t xml:space="preserve">unconscious minds without prompting. </w:t>
+      </w:r>
+    </w:p>
+    <w:p>
+      <w:pPr>
+        <w:pStyle w:val="BodyA"/>
+        <w:spacing w:before="100" w:beforeAutospacing="1" w:after="100" w:afterAutospacing="1"/>
+      </w:pPr>
+      <w:r>
+        <w:t xml:space="preserve">For Read the </w:t>
+      </w:r>
+      <w:r>
+        <w:t>‘</w:t>
+      </w:r>
+      <w:r>
+        <w:t>geometry of fear</w:t>
+      </w:r>
+      <w:r>
+        <w:t>’</w:t>
+      </w:r>
+      <w:r>
+        <w:t xml:space="preserve"> demonstrated a key function of all art,</w:t>
+      </w:r>
+      <w:r>
+        <w:t xml:space="preserve"> to reconcile the desire of the </w:t>
+      </w:r>
+      <w:r>
+        <w:t xml:space="preserve">conscious mind to feel safe and secure with the genuine threats that exist in the world. </w:t>
+      </w:r>
+      <w:r>
+        <w:t>Read</w:t>
+      </w:r>
+      <w:r>
+        <w:t>’</w:t>
+      </w:r>
+      <w:r>
+        <w:t>s id</w:t>
+      </w:r>
+      <w:r>
+        <w:t>e</w:t>
+      </w:r>
+      <w:r>
+        <w:t>as show</w:t>
+      </w:r>
+      <w:r>
+        <w:t xml:space="preserve"> affinities with the theory </w:t>
+      </w:r>
+      <w:r>
+        <w:t>of theatrical catharsis</w:t>
+      </w:r>
+      <w:r>
+        <w:t xml:space="preserve"> </w:t>
+      </w:r>
+      <w:r>
+        <w:t xml:space="preserve">put forward by the classical philosopher Aristotle. As in Read's theory of art, catharsis </w:t>
+      </w:r>
+      <w:r>
+        <w:t>brings</w:t>
+      </w:r>
+      <w:r>
+        <w:t xml:space="preserve"> people into direct contact with their fears in </w:t>
+      </w:r>
+      <w:r>
+        <w:t xml:space="preserve">a controlled way in </w:t>
+      </w:r>
+      <w:r>
+        <w:t>order to allay them. Noel Carroll later put forward similar ideas in relation to ho</w:t>
+      </w:r>
+      <w:r>
+        <w:t>r</w:t>
+      </w:r>
+      <w:r>
+        <w:t xml:space="preserve">ror films.  Although Read derived his theory largely from the philosopher Wilhelm </w:t>
+      </w:r>
+      <w:proofErr w:type="spellStart"/>
+      <w:r>
+        <w:t>Worringer</w:t>
+      </w:r>
+      <w:proofErr w:type="spellEnd"/>
+      <w:r>
+        <w:t xml:space="preserve"> and the psychologist C.G. Jung, the </w:t>
+      </w:r>
+      <w:r>
+        <w:rPr>
+          <w:rFonts w:ascii="Arial Unicode MS" w:hAnsi="Helvetica"/>
+        </w:rPr>
+        <w:t>‘</w:t>
+      </w:r>
+      <w:r>
+        <w:t>geometry of fear</w:t>
+      </w:r>
+      <w:r>
+        <w:rPr>
+          <w:rFonts w:ascii="Arial Unicode MS" w:hAnsi="Helvetica"/>
+          <w:lang w:val="fr-FR"/>
+        </w:rPr>
+        <w:t>’</w:t>
+      </w:r>
+      <w:r>
+        <w:rPr>
+          <w:rFonts w:ascii="Arial Unicode MS" w:hAnsi="Helvetica"/>
+          <w:lang w:val="fr-FR"/>
+        </w:rPr>
+        <w:t xml:space="preserve"> </w:t>
+      </w:r>
+      <w:r>
+        <w:t xml:space="preserve">also has a corollary in an earlier phrase used by Read, the </w:t>
+      </w:r>
+      <w:r>
+        <w:rPr>
+          <w:rFonts w:ascii="Arial Unicode MS" w:hAnsi="Helvetica"/>
+        </w:rPr>
+        <w:t>‘</w:t>
+      </w:r>
+      <w:r>
+        <w:t>geometry of love</w:t>
+      </w:r>
+      <w:r>
+        <w:rPr>
+          <w:rFonts w:ascii="Arial Unicode MS" w:hAnsi="Helvetica"/>
+          <w:lang w:val="fr-FR"/>
+        </w:rPr>
+        <w:t>’</w:t>
+      </w:r>
+      <w:r>
+        <w:t xml:space="preserve">. If the </w:t>
+      </w:r>
+      <w:r>
+        <w:rPr>
+          <w:rFonts w:ascii="Arial Unicode MS" w:hAnsi="Helvetica"/>
+        </w:rPr>
+        <w:t>‘</w:t>
+      </w:r>
+      <w:r>
+        <w:t>geometry of fear</w:t>
+      </w:r>
+      <w:r>
+        <w:rPr>
+          <w:rFonts w:ascii="Arial Unicode MS" w:hAnsi="Helvetica"/>
+          <w:lang w:val="fr-FR"/>
+        </w:rPr>
+        <w:t>’</w:t>
+      </w:r>
+      <w:r>
+        <w:rPr>
+          <w:rFonts w:ascii="Arial Unicode MS" w:hAnsi="Helvetica"/>
+          <w:lang w:val="fr-FR"/>
+        </w:rPr>
+        <w:t xml:space="preserve"> </w:t>
+      </w:r>
+      <w:r>
+        <w:t xml:space="preserve">suggested art was the byproduct of human anxieties, the </w:t>
+      </w:r>
+      <w:r>
+        <w:rPr>
+          <w:rFonts w:ascii="Arial Unicode MS" w:hAnsi="Helvetica"/>
+        </w:rPr>
+        <w:t>‘</w:t>
+      </w:r>
+      <w:r>
+        <w:t>geometry of love</w:t>
+      </w:r>
+      <w:r>
+        <w:rPr>
+          <w:rFonts w:ascii="Arial Unicode MS" w:hAnsi="Helvetica"/>
+          <w:lang w:val="fr-FR"/>
+        </w:rPr>
+        <w:t>’</w:t>
+      </w:r>
+      <w:r>
+        <w:rPr>
+          <w:rFonts w:ascii="Arial Unicode MS" w:hAnsi="Helvetica"/>
+          <w:lang w:val="fr-FR"/>
+        </w:rPr>
+        <w:t xml:space="preserve"> </w:t>
+      </w:r>
+      <w:r>
+        <w:t>implied it could also be the byproduct of other unconscious d</w:t>
+      </w:r>
+      <w:r>
+        <w:t>e</w:t>
+      </w:r>
+      <w:r>
+        <w:t>sires, such as sexual desire. These other desires could also be disturbing, and so art makes them</w:t>
+      </w:r>
+      <w:r>
+        <w:rPr>
+          <w:rFonts w:ascii="Arial Unicode MS" w:hAnsi="Helvetica"/>
+        </w:rPr>
+        <w:t> </w:t>
+      </w:r>
+      <w:r>
+        <w:t>manifest to the co</w:t>
+      </w:r>
+      <w:r>
+        <w:t>n</w:t>
+      </w:r>
+      <w:r>
+        <w:t xml:space="preserve">scious mind, again in a controlled way, producing what Read called the </w:t>
+      </w:r>
+      <w:r>
+        <w:rPr>
+          <w:rFonts w:ascii="Arial Unicode MS" w:hAnsi="Helvetica"/>
+        </w:rPr>
+        <w:t>‘</w:t>
+      </w:r>
+      <w:r>
+        <w:t>reconciling image</w:t>
+      </w:r>
+      <w:r>
+        <w:rPr>
+          <w:rFonts w:ascii="Arial Unicode MS" w:hAnsi="Helvetica"/>
+          <w:lang w:val="fr-FR"/>
+        </w:rPr>
+        <w:t>’</w:t>
+      </w:r>
+      <w:r>
+        <w:t>.</w:t>
+      </w:r>
+    </w:p>
+    <w:p>
+      <w:pPr>
+        <w:pStyle w:val="BodyA"/>
+        <w:spacing w:before="100" w:beforeAutospacing="1" w:after="100" w:afterAutospacing="1"/>
+      </w:pPr>
+    </w:p>
+    <w:p>
+      <w:pPr>
+        <w:pStyle w:val="BodyA"/>
+        <w:spacing w:before="100" w:beforeAutospacing="1" w:after="100" w:afterAutospacing="1"/>
+      </w:pPr>
+      <w:r>
+        <w:t xml:space="preserve">There is little doubt the </w:t>
+      </w:r>
+      <w:r>
+        <w:rPr>
+          <w:rFonts w:ascii="Arial Unicode MS" w:hAnsi="Helvetica"/>
+        </w:rPr>
+        <w:t>‘</w:t>
+      </w:r>
+      <w:r>
+        <w:t>geometry of fear</w:t>
+      </w:r>
+      <w:r>
+        <w:rPr>
+          <w:rFonts w:ascii="Arial Unicode MS" w:hAnsi="Helvetica"/>
+          <w:lang w:val="fr-FR"/>
+        </w:rPr>
+        <w:t>’</w:t>
+      </w:r>
+      <w:r>
+        <w:rPr>
+          <w:rFonts w:ascii="Arial Unicode MS" w:hAnsi="Helvetica"/>
+          <w:lang w:val="fr-FR"/>
+        </w:rPr>
+        <w:t xml:space="preserve"> </w:t>
+      </w:r>
+      <w:r>
+        <w:t>refers to Read</w:t>
+      </w:r>
+      <w:r>
+        <w:rPr>
+          <w:rFonts w:ascii="Arial Unicode MS" w:hAnsi="Helvetica"/>
+          <w:lang w:val="fr-FR"/>
+        </w:rPr>
+        <w:t>’</w:t>
+      </w:r>
+      <w:r>
+        <w:t>s</w:t>
+      </w:r>
+      <w:r>
+        <w:rPr>
+          <w:rFonts w:ascii="Arial Unicode MS" w:hAnsi="Helvetica"/>
+        </w:rPr>
+        <w:t> </w:t>
+      </w:r>
+      <w:proofErr w:type="spellStart"/>
+      <w:r>
+        <w:rPr>
+          <w:lang w:val="es-ES_tradnl"/>
+        </w:rPr>
+        <w:t>idiosyncratic</w:t>
+      </w:r>
+      <w:proofErr w:type="spellEnd"/>
+      <w:r>
+        <w:rPr>
+          <w:rFonts w:ascii="Arial Unicode MS" w:hAnsi="Helvetica"/>
+        </w:rPr>
+        <w:t> </w:t>
+      </w:r>
+      <w:r>
+        <w:t xml:space="preserve">understanding of this group of sculptors. When Kenneth Armitage was asked about the </w:t>
       </w:r>
       <w:bookmarkStart w:id="0" w:name="_GoBack"/>
       <w:bookmarkEnd w:id="0"/>
       <w:r>
-        <w:t xml:space="preserve"> </w:t>
-      </w:r>
-      <w:proofErr w:type="spellStart"/>
-      <w:r>
-        <w:t>Paolozzi</w:t>
-      </w:r>
-      <w:proofErr w:type="spellEnd"/>
-      <w:r>
-        <w:t xml:space="preserve"> and William Turnbull at the Venice Biennale in 1952. Although Read did not intend to label the artists as a coherent group, the </w:t>
-      </w:r>
-      <w:r>
-        <w:rPr>
-          <w:rFonts w:ascii="Arial Unicode MS" w:hAnsi="Helvetica"/>
-        </w:rPr>
-        <w:t>‘</w:t>
-      </w:r>
-      <w:r>
-        <w:t>geometry of fear</w:t>
-      </w:r>
-      <w:r>
-        <w:rPr>
-          <w:rFonts w:ascii="Arial Unicode MS" w:hAnsi="Helvetica"/>
-          <w:lang w:val="fr-FR"/>
-        </w:rPr>
-        <w:t>’</w:t>
-      </w:r>
-      <w:r>
-        <w:rPr>
-          <w:rFonts w:ascii="Arial Unicode MS" w:hAnsi="Helvetica"/>
-          <w:lang w:val="fr-FR"/>
-        </w:rPr>
-        <w:t xml:space="preserve"> </w:t>
-      </w:r>
-      <w:r>
-        <w:t xml:space="preserve">quickly became a shorthand description for most of those involved in the Venice show. The characteristics Read identified in the work of these sculptors relate to his wider theory of art. He used the term </w:t>
-      </w:r>
-      <w:r>
-        <w:rPr>
-          <w:rFonts w:ascii="Arial Unicode MS" w:hAnsi="Helvetica"/>
-        </w:rPr>
-        <w:t>‘</w:t>
-      </w:r>
-      <w:r>
-        <w:t>geometry of fear</w:t>
-      </w:r>
-      <w:r>
-        <w:rPr>
-          <w:rFonts w:ascii="Arial Unicode MS" w:hAnsi="Helvetica"/>
-          <w:lang w:val="fr-FR"/>
-        </w:rPr>
-        <w:t>’</w:t>
-      </w:r>
-      <w:r>
-        <w:rPr>
-          <w:rFonts w:ascii="Arial Unicode MS" w:hAnsi="Helvetica"/>
-          <w:lang w:val="fr-FR"/>
-        </w:rPr>
-        <w:t xml:space="preserve"> </w:t>
-      </w:r>
-      <w:r>
-        <w:t>to evoke the angular and spindly sculptural forms that he equated to the fears in society at that time. This was in the context of the recent end of World War Two, the discovery of the Nazi death camps and the growing fear of nuclear war b</w:t>
-      </w:r>
-      <w:r>
-        <w:t>e</w:t>
-      </w:r>
-      <w:r>
-        <w:t>tween the USA and the Soviet Union. However, Read did not claim the sculptors were consciously illustrating these fears through reference to insects, bats or other forms that might be read as frightening. I</w:t>
-      </w:r>
-      <w:r>
-        <w:t>n</w:t>
-      </w:r>
-      <w:r>
-        <w:t>stead, the images emerged from the artists</w:t>
-      </w:r>
-      <w:r>
-        <w:rPr>
-          <w:rFonts w:ascii="Arial Unicode MS" w:hAnsi="Helvetica"/>
-          <w:lang w:val="fr-FR"/>
-        </w:rPr>
-        <w:t>’</w:t>
-      </w:r>
-      <w:r>
-        <w:rPr>
-          <w:rFonts w:ascii="Arial Unicode MS" w:hAnsi="Helvetica"/>
-          <w:lang w:val="fr-FR"/>
-        </w:rPr>
-        <w:t xml:space="preserve"> </w:t>
-      </w:r>
-      <w:r>
-        <w:t xml:space="preserve">unconscious minds without prompting. </w:t>
-      </w:r>
-    </w:p>
-    <w:p>
-      <w:pPr>
-        <w:pStyle w:val="BodyA"/>
-      </w:pPr>
-    </w:p>
-    <w:p>
-      <w:pPr>
-        <w:pStyle w:val="BodyA"/>
-      </w:pPr>
-      <w:r>
-        <w:t xml:space="preserve">For Read the </w:t>
-      </w:r>
-      <w:r>
-        <w:t>‘</w:t>
-      </w:r>
-      <w:r>
-        <w:t>geometry of fear</w:t>
-      </w:r>
-      <w:r>
-        <w:t>’</w:t>
-      </w:r>
-      <w:r>
-        <w:t xml:space="preserve"> demonstrated a key function of all art, to reconcile the desire of the conscious mind to feel safe and secure with the genuine threats that exist in the world. This</w:t>
-      </w:r>
-      <w:r>
-        <w:rPr>
-          <w:rFonts w:ascii="Arial Unicode MS" w:hAnsi="Helvetica"/>
-        </w:rPr>
-        <w:t> </w:t>
-      </w:r>
-      <w:r>
-        <w:t>has affinities with the theory put forward by the classical philosopher Aristotle of theatrical catharsis. As in Read's theory of art, catharsis is a way of bringing people into direct contact with their fears in a controlled way in order to allay them. Noel Carroll later put forward similar ideas in relation to ho</w:t>
-      </w:r>
-      <w:r>
-        <w:t>r</w:t>
-      </w:r>
-      <w:r>
-        <w:t xml:space="preserve">ror films.  Although Read derived his theory largely from the philosopher Wilhelm </w:t>
-      </w:r>
-      <w:proofErr w:type="spellStart"/>
-      <w:r>
-        <w:t>Worringer</w:t>
-      </w:r>
-      <w:proofErr w:type="spellEnd"/>
-      <w:r>
-        <w:t xml:space="preserve"> and the psychologist C.G. Jung, the </w:t>
-      </w:r>
-      <w:r>
-        <w:rPr>
-          <w:rFonts w:ascii="Arial Unicode MS" w:hAnsi="Helvetica"/>
-        </w:rPr>
-        <w:t>‘</w:t>
-      </w:r>
-      <w:r>
-        <w:t>geometry of fear</w:t>
-      </w:r>
-      <w:r>
-        <w:rPr>
-          <w:rFonts w:ascii="Arial Unicode MS" w:hAnsi="Helvetica"/>
-          <w:lang w:val="fr-FR"/>
-        </w:rPr>
-        <w:t>’</w:t>
-      </w:r>
-      <w:r>
-        <w:rPr>
-          <w:rFonts w:ascii="Arial Unicode MS" w:hAnsi="Helvetica"/>
-          <w:lang w:val="fr-FR"/>
-        </w:rPr>
-        <w:t xml:space="preserve"> </w:t>
-      </w:r>
-      <w:r>
-        <w:t xml:space="preserve">also has a corollary in an earlier phrase used by Read, the </w:t>
-      </w:r>
-      <w:r>
-        <w:rPr>
-          <w:rFonts w:ascii="Arial Unicode MS" w:hAnsi="Helvetica"/>
-        </w:rPr>
-        <w:t>‘</w:t>
-      </w:r>
-      <w:r>
-        <w:t>geometry of love</w:t>
-      </w:r>
-      <w:r>
-        <w:rPr>
-          <w:rFonts w:ascii="Arial Unicode MS" w:hAnsi="Helvetica"/>
-          <w:lang w:val="fr-FR"/>
-        </w:rPr>
-        <w:t>’</w:t>
-      </w:r>
-      <w:r>
-        <w:t xml:space="preserve">. If the </w:t>
-      </w:r>
-      <w:r>
-        <w:rPr>
-          <w:rFonts w:ascii="Arial Unicode MS" w:hAnsi="Helvetica"/>
-        </w:rPr>
-        <w:t>‘</w:t>
-      </w:r>
-      <w:r>
-        <w:t>geometry of fear</w:t>
-      </w:r>
-      <w:r>
-        <w:rPr>
-          <w:rFonts w:ascii="Arial Unicode MS" w:hAnsi="Helvetica"/>
-          <w:lang w:val="fr-FR"/>
-        </w:rPr>
-        <w:t>’</w:t>
-      </w:r>
-      <w:r>
-        <w:rPr>
-          <w:rFonts w:ascii="Arial Unicode MS" w:hAnsi="Helvetica"/>
-          <w:lang w:val="fr-FR"/>
-        </w:rPr>
-        <w:t xml:space="preserve"> </w:t>
-      </w:r>
-      <w:r>
-        <w:t xml:space="preserve">suggested art was the byproduct of human anxieties, the </w:t>
-      </w:r>
-      <w:r>
-        <w:rPr>
-          <w:rFonts w:ascii="Arial Unicode MS" w:hAnsi="Helvetica"/>
-        </w:rPr>
-        <w:t>‘</w:t>
-      </w:r>
-      <w:r>
-        <w:t>geometry of love</w:t>
-      </w:r>
-      <w:r>
-        <w:rPr>
-          <w:rFonts w:ascii="Arial Unicode MS" w:hAnsi="Helvetica"/>
-          <w:lang w:val="fr-FR"/>
-        </w:rPr>
-        <w:t>’</w:t>
-      </w:r>
-      <w:r>
-        <w:rPr>
-          <w:rFonts w:ascii="Arial Unicode MS" w:hAnsi="Helvetica"/>
-          <w:lang w:val="fr-FR"/>
-        </w:rPr>
-        <w:t xml:space="preserve"> </w:t>
-      </w:r>
-      <w:r>
-        <w:t>implied it could also be the byproduct of other unconscious d</w:t>
-      </w:r>
-      <w:r>
-        <w:t>e</w:t>
-      </w:r>
-      <w:r>
-        <w:t>sires, such as sexual desire. These other desires could also be disturbing, and so art makes them</w:t>
-      </w:r>
-      <w:r>
-        <w:rPr>
-          <w:rFonts w:ascii="Arial Unicode MS" w:hAnsi="Helvetica"/>
-        </w:rPr>
-        <w:t> </w:t>
-      </w:r>
-      <w:r>
-        <w:t xml:space="preserve">manifest to the conscious mind, again in a controlled way, producing what Read called the </w:t>
-      </w:r>
-      <w:r>
-        <w:rPr>
-          <w:rFonts w:ascii="Arial Unicode MS" w:hAnsi="Helvetica"/>
-        </w:rPr>
-        <w:t>‘</w:t>
-      </w:r>
-      <w:r>
-        <w:t>reconciling image</w:t>
-      </w:r>
-      <w:r>
-        <w:rPr>
-          <w:rFonts w:ascii="Arial Unicode MS" w:hAnsi="Helvetica"/>
-          <w:lang w:val="fr-FR"/>
-        </w:rPr>
-        <w:t>’</w:t>
-      </w:r>
-      <w:r>
-        <w:t>.</w:t>
-      </w:r>
-    </w:p>
-    <w:p>
-      <w:pPr>
-        <w:pStyle w:val="BodyA"/>
-      </w:pPr>
-      <w:r>
-        <w:tab/>
-        <w:t xml:space="preserve">There is little doubt the </w:t>
-      </w:r>
-      <w:r>
-        <w:rPr>
-          <w:rFonts w:ascii="Arial Unicode MS" w:hAnsi="Helvetica"/>
-        </w:rPr>
-        <w:t>‘</w:t>
-      </w:r>
-      <w:r>
-        <w:t>geometry of fear</w:t>
-      </w:r>
-      <w:r>
-        <w:rPr>
-          <w:rFonts w:ascii="Arial Unicode MS" w:hAnsi="Helvetica"/>
-          <w:lang w:val="fr-FR"/>
-        </w:rPr>
-        <w:t>’</w:t>
-      </w:r>
-      <w:r>
-        <w:rPr>
-          <w:rFonts w:ascii="Arial Unicode MS" w:hAnsi="Helvetica"/>
-          <w:lang w:val="fr-FR"/>
-        </w:rPr>
-        <w:t xml:space="preserve"> </w:t>
-      </w:r>
-      <w:r>
-        <w:t>refers to Read</w:t>
-      </w:r>
-      <w:r>
-        <w:rPr>
-          <w:rFonts w:ascii="Arial Unicode MS" w:hAnsi="Helvetica"/>
-          <w:lang w:val="fr-FR"/>
-        </w:rPr>
-        <w:t>’</w:t>
-      </w:r>
-      <w:r>
-        <w:t>s</w:t>
-      </w:r>
-      <w:r>
-        <w:rPr>
-          <w:rFonts w:ascii="Arial Unicode MS" w:hAnsi="Helvetica"/>
-        </w:rPr>
-        <w:t> </w:t>
-      </w:r>
-      <w:proofErr w:type="spellStart"/>
-      <w:r>
-        <w:rPr>
-          <w:lang w:val="es-ES_tradnl"/>
-        </w:rPr>
-        <w:t>idiosyncratic</w:t>
-      </w:r>
-      <w:proofErr w:type="spellEnd"/>
-      <w:r>
-        <w:rPr>
-          <w:rFonts w:ascii="Arial Unicode MS" w:hAnsi="Helvetica"/>
-        </w:rPr>
-        <w:t> </w:t>
-      </w:r>
-      <w:r>
-        <w:t xml:space="preserve">understanding of this group of sculptors. When Kenneth Armitage was asked about the name he explained that his sculpture </w:t>
+        <w:t xml:space="preserve">name he explained that his sculpture </w:t>
       </w:r>
       <w:r>
         <w:rPr>
@@ -612,16 +663,13 @@
     <w:p>
       <w:pPr>
         <w:pStyle w:val="BodyA"/>
-      </w:pPr>
-    </w:p>
-    <w:p>
-      <w:pPr>
-        <w:pStyle w:val="BodyA"/>
-      </w:pPr>
-    </w:p>
-    <w:p>
-      <w:pPr>
-        <w:pStyle w:val="BodyA"/>
+        <w:spacing w:before="100" w:beforeAutospacing="1" w:after="100" w:afterAutospacing="1"/>
+      </w:pPr>
+    </w:p>
+    <w:p>
+      <w:pPr>
+        <w:pStyle w:val="BodyA"/>
+        <w:spacing w:before="100" w:beforeAutospacing="1" w:after="100" w:afterAutospacing="1"/>
       </w:pPr>
       <w:r>
         <w:t>Further Reading</w:t>
@@ -630,11 +678,13 @@
     <w:p>
       <w:pPr>
         <w:pStyle w:val="BodyA"/>
-      </w:pPr>
-    </w:p>
-    <w:p>
-      <w:pPr>
-        <w:pStyle w:val="BodyA"/>
+        <w:spacing w:before="100" w:beforeAutospacing="1" w:after="100" w:afterAutospacing="1"/>
+      </w:pPr>
+    </w:p>
+    <w:p>
+      <w:pPr>
+        <w:pStyle w:val="BodyA"/>
+        <w:spacing w:before="100" w:beforeAutospacing="1" w:after="100" w:afterAutospacing="1"/>
       </w:pPr>
       <w:r>
         <w:rPr>
@@ -702,6 +752,7 @@
     <w:p>
       <w:pPr>
         <w:pStyle w:val="BodyA"/>
+        <w:spacing w:before="100" w:beforeAutospacing="1" w:after="100" w:afterAutospacing="1"/>
       </w:pPr>
       <w:r>
         <w:rPr>
@@ -747,6 +798,7 @@
     <w:p>
       <w:pPr>
         <w:pStyle w:val="BodyA"/>
+        <w:spacing w:before="100" w:beforeAutospacing="1" w:after="100" w:afterAutospacing="1"/>
         <w:rPr>
           <w:lang w:val="nl-NL"/>
         </w:rPr>
@@ -806,6 +858,7 @@
     <w:p>
       <w:pPr>
         <w:pStyle w:val="BodyA"/>
+        <w:spacing w:before="100" w:beforeAutospacing="1" w:after="100" w:afterAutospacing="1"/>
       </w:pPr>
       <w:r>
         <w:t>Causey,</w:t>
@@ -852,12 +905,12 @@
     <w:p>
       <w:pPr>
         <w:pStyle w:val="BodyA"/>
+        <w:spacing w:before="100" w:beforeAutospacing="1" w:after="100" w:afterAutospacing="1"/>
       </w:pPr>
       <w:r>
         <w:rPr>
           <w:lang w:val="es-ES_tradnl"/>
         </w:rPr>
-        <w:lastRenderedPageBreak/>
         <w:t>Carroll,</w:t>
       </w:r>
       <w:r>
@@ -909,6 +962,12 @@
       <w:r>
         <w:t>.</w:t>
       </w:r>
+    </w:p>
+    <w:p>
+      <w:pPr>
+        <w:pStyle w:val="BodyA"/>
+        <w:spacing w:before="100" w:beforeAutospacing="1" w:after="100" w:afterAutospacing="1"/>
+      </w:pPr>
     </w:p>
     <w:sectPr>
       <w:headerReference w:type="default" r:id="rId7"/>
